--- a/лаба по инфе.docx
+++ b/лаба по инфе.docx
@@ -5104,21 +5104,240 @@
       </w:pPr>
       <w:r>
         <w:rPr>
+          <w:rFonts w:ascii="Times New Roman" w:eastAsia="Helvetica" w:hAnsi="Times New Roman"/>
+          <w:color w:val="1A1A1A"/>
+          <w:lang w:val="ru-RU"/>
+        </w:rPr>
+        <w:t xml:space="preserve">Если неравенство </w:t>
+      </w:r>
+      <w:r>
+        <w:rPr>
+          <w:rFonts w:ascii="Times New Roman" w:eastAsia="Helvetica" w:hAnsi="Times New Roman"/>
+          <w:color w:val="1A1A1A"/>
+          <w:lang w:val="ru-RU"/>
+        </w:rPr>
+        <w:t>|</w:t>
+      </w:r>
+      <w:r>
+        <w:rPr>
+          <w:rFonts w:ascii="Times New Roman" w:eastAsia="Helvetica" w:hAnsi="Times New Roman"/>
+          <w:color w:val="1A1A1A"/>
+        </w:rPr>
+        <w:t>x</w:t>
+      </w:r>
+      <w:r>
+        <w:rPr>
+          <w:rFonts w:ascii="Times New Roman" w:eastAsia="Helvetica" w:hAnsi="Times New Roman"/>
+          <w:color w:val="1A1A1A"/>
+          <w:vertAlign w:val="subscript"/>
+          <w:lang w:val="ru-RU"/>
+        </w:rPr>
+        <w:t>0</w:t>
+      </w:r>
+      <w:r>
+        <w:rPr>
+          <w:rFonts w:ascii="Times New Roman" w:eastAsia="Helvetica" w:hAnsi="Times New Roman"/>
+          <w:color w:val="1A1A1A"/>
+          <w:lang w:val="ru-RU"/>
+        </w:rPr>
+        <w:t xml:space="preserve"> – </w:t>
+      </w:r>
+      <w:r>
+        <w:rPr>
+          <w:rFonts w:ascii="Times New Roman" w:eastAsia="Helvetica" w:hAnsi="Times New Roman"/>
+          <w:color w:val="1A1A1A"/>
+        </w:rPr>
+        <w:t>x</w:t>
+      </w:r>
+      <w:r>
+        <w:rPr>
+          <w:rFonts w:ascii="Times New Roman" w:eastAsia="Helvetica" w:hAnsi="Times New Roman"/>
+          <w:color w:val="1A1A1A"/>
+          <w:vertAlign w:val="subscript"/>
+          <w:lang w:val="ru-RU"/>
+        </w:rPr>
+        <w:t>1</w:t>
+      </w:r>
+      <w:r>
+        <w:rPr>
+          <w:rFonts w:ascii="Times New Roman" w:eastAsia="Helvetica" w:hAnsi="Times New Roman"/>
+          <w:color w:val="1A1A1A"/>
+          <w:lang w:val="ru-RU"/>
+        </w:rPr>
+        <w:t xml:space="preserve">| &lt;= </w:t>
+      </w:r>
+      <w:r>
+        <w:rPr>
+          <w:rFonts w:ascii="Times New Roman" w:eastAsia="Helvetica" w:hAnsi="Times New Roman"/>
+          <w:color w:val="1A1A1A"/>
+        </w:rPr>
+        <w:t>E</w:t>
+      </w:r>
+      <w:r>
+        <w:rPr>
+          <w:rFonts w:ascii="Times New Roman" w:eastAsia="Helvetica" w:hAnsi="Times New Roman"/>
+          <w:color w:val="1A1A1A"/>
+          <w:lang w:val="ru-RU"/>
+        </w:rPr>
+        <w:t xml:space="preserve"> выполняется, то </w:t>
+      </w:r>
+      <w:r>
+        <w:rPr>
+          <w:rFonts w:ascii="Times New Roman" w:eastAsia="Helvetica" w:hAnsi="Times New Roman"/>
+          <w:color w:val="1A1A1A"/>
+        </w:rPr>
+        <w:t>x</w:t>
+      </w:r>
+      <w:r>
+        <w:rPr>
+          <w:rFonts w:ascii="Times New Roman" w:eastAsia="Helvetica" w:hAnsi="Times New Roman"/>
+          <w:color w:val="1A1A1A"/>
+          <w:vertAlign w:val="subscript"/>
+          <w:lang w:val="ru-RU"/>
+        </w:rPr>
+        <w:t>1</w:t>
+      </w:r>
+      <w:r>
+        <w:rPr>
+          <w:rFonts w:ascii="Times New Roman" w:eastAsia="Helvetica" w:hAnsi="Times New Roman"/>
+          <w:color w:val="1A1A1A"/>
+          <w:lang w:val="ru-RU"/>
+        </w:rPr>
+        <w:t xml:space="preserve"> </w:t>
+      </w:r>
+      <w:r>
+        <w:rPr>
+          <w:rFonts w:ascii="Times New Roman" w:eastAsia="Helvetica" w:hAnsi="Times New Roman"/>
+          <w:color w:val="1A1A1A"/>
+          <w:lang w:val="ru-RU"/>
+        </w:rPr>
+        <w:t>–</w:t>
+      </w:r>
+      <w:r>
+        <w:rPr>
+          <w:rFonts w:ascii="Times New Roman" w:eastAsia="Helvetica" w:hAnsi="Times New Roman"/>
+          <w:color w:val="1A1A1A"/>
+          <w:lang w:val="ru-RU"/>
+        </w:rPr>
+        <w:t xml:space="preserve"> </w:t>
+      </w:r>
+      <w:r>
+        <w:rPr>
+          <w:rFonts w:ascii="Times New Roman" w:eastAsia="Helvetica" w:hAnsi="Times New Roman"/>
+          <w:color w:val="1A1A1A"/>
+          <w:lang w:val="ru-RU"/>
+        </w:rPr>
+        <w:t xml:space="preserve">корень уравнения, иначе </w:t>
+      </w:r>
+      <w:r>
+        <w:rPr>
+          <w:rFonts w:ascii="Times New Roman" w:eastAsia="Helvetica" w:hAnsi="Times New Roman"/>
+          <w:color w:val="1A1A1A"/>
+        </w:rPr>
+        <w:t>x</w:t>
+      </w:r>
+      <w:r>
+        <w:rPr>
+          <w:rFonts w:ascii="Times New Roman" w:eastAsia="Helvetica" w:hAnsi="Times New Roman"/>
+          <w:color w:val="1A1A1A"/>
+          <w:vertAlign w:val="subscript"/>
+          <w:lang w:val="ru-RU"/>
+        </w:rPr>
+        <w:t>0</w:t>
+      </w:r>
+      <w:r>
+        <w:rPr>
+          <w:rFonts w:ascii="Times New Roman" w:eastAsia="Helvetica" w:hAnsi="Times New Roman"/>
+          <w:color w:val="1A1A1A"/>
+          <w:lang w:val="ru-RU"/>
+        </w:rPr>
+        <w:t xml:space="preserve"> = </w:t>
+      </w:r>
+      <w:r>
+        <w:rPr>
+          <w:rFonts w:ascii="Times New Roman" w:eastAsia="Helvetica" w:hAnsi="Times New Roman"/>
+          <w:color w:val="1A1A1A"/>
+        </w:rPr>
+        <w:t>x</w:t>
+      </w:r>
+      <w:r>
+        <w:rPr>
+          <w:rFonts w:ascii="Times New Roman" w:eastAsia="Helvetica" w:hAnsi="Times New Roman"/>
+          <w:color w:val="1A1A1A"/>
+          <w:vertAlign w:val="subscript"/>
+          <w:lang w:val="ru-RU"/>
+        </w:rPr>
+        <w:t>1</w:t>
+      </w:r>
+      <w:r>
+        <w:rPr>
+          <w:rFonts w:ascii="Times New Roman" w:eastAsia="Helvetica" w:hAnsi="Times New Roman"/>
+          <w:color w:val="1A1A1A"/>
+          <w:lang w:val="ru-RU"/>
+        </w:rPr>
+        <w:t xml:space="preserve"> и</w:t>
+      </w:r>
+      <w:r>
+        <w:rPr>
+          <w:rFonts w:ascii="Times New Roman" w:eastAsia="Helvetica" w:hAnsi="Times New Roman"/>
+          <w:color w:val="1A1A1A"/>
+          <w:lang w:val="ru-RU"/>
+        </w:rPr>
+        <w:t xml:space="preserve"> </w:t>
+      </w:r>
+      <w:r>
+        <w:rPr>
+          <w:rFonts w:ascii="Times New Roman" w:eastAsia="Helvetica" w:hAnsi="Times New Roman"/>
+          <w:color w:val="1A1A1A"/>
+          <w:lang w:val="ru-RU"/>
+        </w:rPr>
+        <w:t>возвращаемся</w:t>
+      </w:r>
+      <w:r>
+        <w:rPr>
+          <w:rFonts w:ascii="Times New Roman" w:eastAsia="Helvetica" w:hAnsi="Times New Roman"/>
+          <w:color w:val="1A1A1A"/>
+          <w:lang w:val="ru-RU"/>
+        </w:rPr>
+        <w:t xml:space="preserve"> на </w:t>
+      </w:r>
+      <w:r>
+        <w:rPr>
+          <w:rFonts w:ascii="Times New Roman" w:eastAsia="Helvetica" w:hAnsi="Times New Roman"/>
+          <w:color w:val="1A1A1A"/>
+          <w:lang w:val="ru-RU"/>
+        </w:rPr>
+        <w:t>третий</w:t>
+      </w:r>
+      <w:r>
+        <w:rPr>
+          <w:rFonts w:ascii="Times New Roman" w:eastAsia="Helvetica" w:hAnsi="Times New Roman"/>
+          <w:color w:val="1A1A1A"/>
+          <w:lang w:val="ru-RU"/>
+        </w:rPr>
+        <w:t xml:space="preserve"> шаг</w:t>
+      </w:r>
+    </w:p>
+    <w:p>
+      <w:pPr>
+        <w:pStyle w:val="a3"/>
+        <w:spacing w:before="100" w:beforeAutospacing="1" w:after="100" w:afterAutospacing="1"/>
+        <w:jc w:val="both"/>
+        <w:rPr>
+          <w:rFonts w:ascii="Times New Roman" w:eastAsia="Helvetica" w:hAnsi="Times New Roman"/>
+          <w:color w:val="1A1A1A"/>
+          <w:lang w:val="ru-RU"/>
+        </w:rPr>
+      </w:pPr>
+      <w:r>
+        <w:rPr>
           <w:noProof/>
         </w:rPr>
         <w:drawing>
-          <wp:anchor distT="0" distB="0" distL="114300" distR="114300" simplePos="0" relativeHeight="251684864" behindDoc="0" locked="0" layoutInCell="1" allowOverlap="1" wp14:anchorId="78555C62" wp14:editId="03BA22A1">
-            <wp:simplePos x="0" y="0"/>
-            <wp:positionH relativeFrom="page">
-              <wp:align>center</wp:align>
-            </wp:positionH>
-            <wp:positionV relativeFrom="paragraph">
-              <wp:posOffset>608012</wp:posOffset>
-            </wp:positionV>
-            <wp:extent cx="5850255" cy="4053205"/>
-            <wp:effectExtent l="0" t="0" r="0" b="4445"/>
-            <wp:wrapSquare wrapText="bothSides"/>
-            <wp:docPr id="24" name="Рисунок 24"/>
+          <wp:inline distT="0" distB="0" distL="0" distR="0" wp14:anchorId="5AF838D4" wp14:editId="40578366">
+            <wp:extent cx="5940425" cy="4619625"/>
+            <wp:effectExtent l="0" t="0" r="3175" b="9525"/>
+            <wp:docPr id="5" name="Рисунок 5"/>
             <wp:cNvGraphicFramePr>
               <a:graphicFrameLocks xmlns:a="http://schemas.openxmlformats.org/drawingml/2006/main" noChangeAspect="1"/>
             </wp:cNvGraphicFramePr>
@@ -5147,7 +5366,7 @@
                   <pic:spPr bwMode="auto">
                     <a:xfrm>
                       <a:off x="0" y="0"/>
-                      <a:ext cx="5850255" cy="4053205"/>
+                      <a:ext cx="5940425" cy="4619625"/>
                     </a:xfrm>
                     <a:prstGeom prst="rect">
                       <a:avLst/>
@@ -5160,236 +5379,50 @@
                 </pic:pic>
               </a:graphicData>
             </a:graphic>
-            <wp14:sizeRelH relativeFrom="page">
-              <wp14:pctWidth>0</wp14:pctWidth>
-            </wp14:sizeRelH>
-            <wp14:sizeRelV relativeFrom="page">
-              <wp14:pctHeight>0</wp14:pctHeight>
-            </wp14:sizeRelV>
-          </wp:anchor>
+          </wp:inline>
         </w:drawing>
       </w:r>
-      <w:r>
-        <w:rPr>
-          <w:rFonts w:ascii="Times New Roman" w:eastAsia="Helvetica" w:hAnsi="Times New Roman"/>
-          <w:color w:val="1A1A1A"/>
-          <w:lang w:val="ru-RU"/>
-        </w:rPr>
-        <w:t xml:space="preserve">Если неравенство </w:t>
-      </w:r>
-      <w:r>
-        <w:rPr>
-          <w:rFonts w:ascii="Times New Roman" w:eastAsia="Helvetica" w:hAnsi="Times New Roman"/>
-          <w:color w:val="1A1A1A"/>
-          <w:lang w:val="ru-RU"/>
-        </w:rPr>
-        <w:t>|</w:t>
-      </w:r>
-      <w:r>
-        <w:rPr>
-          <w:rFonts w:ascii="Times New Roman" w:eastAsia="Helvetica" w:hAnsi="Times New Roman"/>
-          <w:color w:val="1A1A1A"/>
-        </w:rPr>
-        <w:t>x</w:t>
-      </w:r>
-      <w:r>
-        <w:rPr>
-          <w:rFonts w:ascii="Times New Roman" w:eastAsia="Helvetica" w:hAnsi="Times New Roman"/>
-          <w:color w:val="1A1A1A"/>
-          <w:vertAlign w:val="subscript"/>
-          <w:lang w:val="ru-RU"/>
-        </w:rPr>
-        <w:t>0</w:t>
-      </w:r>
-      <w:r>
-        <w:rPr>
-          <w:rFonts w:ascii="Times New Roman" w:eastAsia="Helvetica" w:hAnsi="Times New Roman"/>
-          <w:color w:val="1A1A1A"/>
-          <w:lang w:val="ru-RU"/>
-        </w:rPr>
-        <w:t xml:space="preserve"> – </w:t>
-      </w:r>
-      <w:r>
-        <w:rPr>
-          <w:rFonts w:ascii="Times New Roman" w:eastAsia="Helvetica" w:hAnsi="Times New Roman"/>
-          <w:color w:val="1A1A1A"/>
-        </w:rPr>
-        <w:t>x</w:t>
-      </w:r>
-      <w:r>
-        <w:rPr>
-          <w:rFonts w:ascii="Times New Roman" w:eastAsia="Helvetica" w:hAnsi="Times New Roman"/>
-          <w:color w:val="1A1A1A"/>
-          <w:vertAlign w:val="subscript"/>
-          <w:lang w:val="ru-RU"/>
-        </w:rPr>
-        <w:t>1</w:t>
-      </w:r>
-      <w:r>
-        <w:rPr>
-          <w:rFonts w:ascii="Times New Roman" w:eastAsia="Helvetica" w:hAnsi="Times New Roman"/>
-          <w:color w:val="1A1A1A"/>
-          <w:lang w:val="ru-RU"/>
-        </w:rPr>
-        <w:t xml:space="preserve">| &lt;= </w:t>
-      </w:r>
-      <w:r>
-        <w:rPr>
-          <w:rFonts w:ascii="Times New Roman" w:eastAsia="Helvetica" w:hAnsi="Times New Roman"/>
-          <w:color w:val="1A1A1A"/>
-        </w:rPr>
-        <w:t>E</w:t>
-      </w:r>
-      <w:r>
-        <w:rPr>
-          <w:rFonts w:ascii="Times New Roman" w:eastAsia="Helvetica" w:hAnsi="Times New Roman"/>
-          <w:color w:val="1A1A1A"/>
-          <w:lang w:val="ru-RU"/>
-        </w:rPr>
-        <w:t xml:space="preserve"> выполняется, то </w:t>
-      </w:r>
-      <w:r>
-        <w:rPr>
-          <w:rFonts w:ascii="Times New Roman" w:eastAsia="Helvetica" w:hAnsi="Times New Roman"/>
-          <w:color w:val="1A1A1A"/>
-        </w:rPr>
-        <w:t>x</w:t>
-      </w:r>
-      <w:r>
-        <w:rPr>
-          <w:rFonts w:ascii="Times New Roman" w:eastAsia="Helvetica" w:hAnsi="Times New Roman"/>
-          <w:color w:val="1A1A1A"/>
-          <w:vertAlign w:val="subscript"/>
-          <w:lang w:val="ru-RU"/>
-        </w:rPr>
-        <w:t>1</w:t>
-      </w:r>
-      <w:r>
-        <w:rPr>
-          <w:rFonts w:ascii="Times New Roman" w:eastAsia="Helvetica" w:hAnsi="Times New Roman"/>
-          <w:color w:val="1A1A1A"/>
-          <w:lang w:val="ru-RU"/>
-        </w:rPr>
-        <w:t xml:space="preserve"> </w:t>
-      </w:r>
-      <w:r>
-        <w:rPr>
-          <w:rFonts w:ascii="Times New Roman" w:eastAsia="Helvetica" w:hAnsi="Times New Roman"/>
-          <w:color w:val="1A1A1A"/>
-          <w:lang w:val="ru-RU"/>
-        </w:rPr>
-        <w:t>–</w:t>
-      </w:r>
-      <w:r>
-        <w:rPr>
-          <w:rFonts w:ascii="Times New Roman" w:eastAsia="Helvetica" w:hAnsi="Times New Roman"/>
-          <w:color w:val="1A1A1A"/>
-          <w:lang w:val="ru-RU"/>
-        </w:rPr>
-        <w:t xml:space="preserve"> </w:t>
-      </w:r>
-      <w:r>
-        <w:rPr>
-          <w:rFonts w:ascii="Times New Roman" w:eastAsia="Helvetica" w:hAnsi="Times New Roman"/>
-          <w:color w:val="1A1A1A"/>
-          <w:lang w:val="ru-RU"/>
-        </w:rPr>
-        <w:t xml:space="preserve">корень уравнения, иначе </w:t>
-      </w:r>
-      <w:r>
-        <w:rPr>
-          <w:rFonts w:ascii="Times New Roman" w:eastAsia="Helvetica" w:hAnsi="Times New Roman"/>
-          <w:color w:val="1A1A1A"/>
-        </w:rPr>
-        <w:t>x</w:t>
-      </w:r>
-      <w:r>
-        <w:rPr>
-          <w:rFonts w:ascii="Times New Roman" w:eastAsia="Helvetica" w:hAnsi="Times New Roman"/>
-          <w:color w:val="1A1A1A"/>
-          <w:vertAlign w:val="subscript"/>
-          <w:lang w:val="ru-RU"/>
-        </w:rPr>
-        <w:t>0</w:t>
-      </w:r>
-      <w:r>
-        <w:rPr>
-          <w:rFonts w:ascii="Times New Roman" w:eastAsia="Helvetica" w:hAnsi="Times New Roman"/>
-          <w:color w:val="1A1A1A"/>
-          <w:lang w:val="ru-RU"/>
-        </w:rPr>
-        <w:t xml:space="preserve"> = </w:t>
-      </w:r>
-      <w:r>
-        <w:rPr>
-          <w:rFonts w:ascii="Times New Roman" w:eastAsia="Helvetica" w:hAnsi="Times New Roman"/>
-          <w:color w:val="1A1A1A"/>
-        </w:rPr>
-        <w:t>x</w:t>
-      </w:r>
-      <w:r>
-        <w:rPr>
-          <w:rFonts w:ascii="Times New Roman" w:eastAsia="Helvetica" w:hAnsi="Times New Roman"/>
-          <w:color w:val="1A1A1A"/>
-          <w:vertAlign w:val="subscript"/>
-          <w:lang w:val="ru-RU"/>
-        </w:rPr>
-        <w:t>1</w:t>
-      </w:r>
-      <w:r>
-        <w:rPr>
-          <w:rFonts w:ascii="Times New Roman" w:eastAsia="Helvetica" w:hAnsi="Times New Roman"/>
-          <w:color w:val="1A1A1A"/>
-          <w:lang w:val="ru-RU"/>
-        </w:rPr>
-        <w:t xml:space="preserve"> и</w:t>
-      </w:r>
-      <w:r>
-        <w:rPr>
-          <w:rFonts w:ascii="Times New Roman" w:eastAsia="Helvetica" w:hAnsi="Times New Roman"/>
-          <w:color w:val="1A1A1A"/>
-          <w:lang w:val="ru-RU"/>
-        </w:rPr>
-        <w:t xml:space="preserve"> </w:t>
-      </w:r>
-      <w:r>
-        <w:rPr>
-          <w:rFonts w:ascii="Times New Roman" w:eastAsia="Helvetica" w:hAnsi="Times New Roman"/>
-          <w:color w:val="1A1A1A"/>
-          <w:lang w:val="ru-RU"/>
-        </w:rPr>
-        <w:t>возвращаемся</w:t>
-      </w:r>
-      <w:r>
-        <w:rPr>
-          <w:rFonts w:ascii="Times New Roman" w:eastAsia="Helvetica" w:hAnsi="Times New Roman"/>
-          <w:color w:val="1A1A1A"/>
-          <w:lang w:val="ru-RU"/>
-        </w:rPr>
-        <w:t xml:space="preserve"> на </w:t>
-      </w:r>
-      <w:r>
-        <w:rPr>
-          <w:rFonts w:ascii="Times New Roman" w:eastAsia="Helvetica" w:hAnsi="Times New Roman"/>
-          <w:color w:val="1A1A1A"/>
-          <w:lang w:val="ru-RU"/>
-        </w:rPr>
-        <w:t>третий</w:t>
-      </w:r>
-      <w:r>
-        <w:rPr>
-          <w:rFonts w:ascii="Times New Roman" w:eastAsia="Helvetica" w:hAnsi="Times New Roman"/>
-          <w:color w:val="1A1A1A"/>
-          <w:lang w:val="ru-RU"/>
-        </w:rPr>
-        <w:t xml:space="preserve"> шаг</w:t>
-      </w:r>
-    </w:p>
-    <w:p>
-      <w:pPr>
-        <w:pStyle w:val="a3"/>
-        <w:spacing w:before="100" w:beforeAutospacing="1" w:after="100" w:afterAutospacing="1"/>
-        <w:jc w:val="center"/>
+    </w:p>
+    <w:p>
+      <w:pPr>
+        <w:pStyle w:val="a3"/>
+        <w:spacing w:before="100" w:beforeAutospacing="1" w:after="100" w:afterAutospacing="1"/>
+        <w:jc w:val="both"/>
+        <w:rPr>
+          <w:rFonts w:ascii="Times New Roman" w:eastAsia="Helvetica" w:hAnsi="Times New Roman"/>
+          <w:color w:val="1A1A1A"/>
+          <w:lang w:val="ru-RU"/>
+        </w:rPr>
+      </w:pPr>
+    </w:p>
+    <w:p>
+      <w:pPr>
+        <w:pStyle w:val="a3"/>
+        <w:spacing w:before="100" w:beforeAutospacing="1" w:after="100" w:afterAutospacing="1"/>
+        <w:jc w:val="both"/>
+        <w:rPr>
+          <w:rFonts w:ascii="Times New Roman" w:eastAsia="Helvetica" w:hAnsi="Times New Roman"/>
+          <w:color w:val="1A1A1A"/>
+          <w:lang w:val="ru-RU"/>
+        </w:rPr>
+      </w:pPr>
+    </w:p>
+    <w:p>
+      <w:pPr>
+        <w:pStyle w:val="a3"/>
+        <w:spacing w:before="100" w:beforeAutospacing="1" w:after="100" w:afterAutospacing="1"/>
+        <w:jc w:val="both"/>
+        <w:rPr>
+          <w:rFonts w:ascii="Times New Roman" w:eastAsia="Helvetica" w:hAnsi="Times New Roman"/>
+          <w:color w:val="1A1A1A"/>
+          <w:lang w:val="ru-RU"/>
+        </w:rPr>
+      </w:pPr>
+    </w:p>
+    <w:p>
+      <w:pPr>
+        <w:pStyle w:val="a3"/>
+        <w:spacing w:before="100" w:beforeAutospacing="1" w:after="100" w:afterAutospacing="1"/>
         <w:rPr>
           <w:rFonts w:ascii="Times New Roman" w:eastAsia="Helvetica" w:hAnsi="Times New Roman"/>
           <w:color w:val="1A1A1A"/>
